--- a/Labs/docs/Lab_3.docx
+++ b/Labs/docs/Lab_3.docx
@@ -15,25 +15,25 @@
         <w:jc w:val="center"/>
       </w:pPr>
       <w:r>
-        <w:t>Lab Module 11</w:t>
-      </w:r>
-    </w:p>
-    <w:p>
-      <w:pPr>
-        <w:jc w:val="center"/>
-      </w:pPr>
-    </w:p>
-    <w:p>
-      <w:r>
-        <w:t>Module 11</w:t>
+        <w:t>Lab Module 3</w:t>
       </w:r>
       <w:bookmarkStart w:id="0" w:name="_GoBack"/>
       <w:bookmarkEnd w:id="0"/>
+    </w:p>
+    <w:p>
+      <w:pPr>
+        <w:jc w:val="center"/>
+      </w:pPr>
+    </w:p>
+    <w:p>
+      <w:r>
+        <w:t>Module 3</w:t>
+      </w:r>
       <w:r>
         <w:t xml:space="preserve"> Lab</w:t>
       </w:r>
       <w:r>
-        <w:t>:  Backup the RAC database</w:t>
+        <w:t>:  Managing a RAC instacne</w:t>
       </w:r>
     </w:p>
     <w:p>
@@ -45,7 +45,19 @@
         </w:numPr>
       </w:pPr>
       <w:r>
-        <w:t>Place the database in archivelog mode</w:t>
+        <w:t>Set the environment to the database home</w:t>
+      </w:r>
+      <w:r>
+        <w:t xml:space="preserve"> as </w:t>
+      </w:r>
+      <w:r>
+        <w:rPr>
+          <w:b/>
+        </w:rPr>
+        <w:t>oracle</w:t>
+      </w:r>
+      <w:r>
+        <w:t xml:space="preserve"> user</w:t>
       </w:r>
     </w:p>
     <w:p>
@@ -57,122 +69,7 @@
         </w:numPr>
       </w:pPr>
       <w:r>
-        <w:t xml:space="preserve">$. </w:t>
-      </w:r>
-      <w:proofErr w:type="spellStart"/>
-      <w:r>
-        <w:t>oraenv</w:t>
-      </w:r>
-      <w:proofErr w:type="spellEnd"/>
-    </w:p>
-    <w:p>
-      <w:pPr>
-        <w:pStyle w:val="ListParagraph"/>
-        <w:numPr>
-          <w:ilvl w:val="0"/>
-          <w:numId w:val="8"/>
-        </w:numPr>
-      </w:pPr>
-      <w:proofErr w:type="spellStart"/>
-      <w:r>
-        <w:t>orcl_cdb</w:t>
-      </w:r>
-      <w:proofErr w:type="spellEnd"/>
-    </w:p>
-    <w:p>
-      <w:pPr>
-        <w:pStyle w:val="ListParagraph"/>
-        <w:numPr>
-          <w:ilvl w:val="0"/>
-          <w:numId w:val="8"/>
-        </w:numPr>
-      </w:pPr>
-      <w:proofErr w:type="spellStart"/>
-      <w:r>
-        <w:t>sqlplus</w:t>
-      </w:r>
-      <w:proofErr w:type="spellEnd"/>
-      <w:r>
-        <w:t xml:space="preserve"> system/password1@orcl_cdb</w:t>
-      </w:r>
-    </w:p>
-    <w:p>
-      <w:pPr>
-        <w:pStyle w:val="ListParagraph"/>
-        <w:numPr>
-          <w:ilvl w:val="0"/>
-          <w:numId w:val="8"/>
-        </w:numPr>
-      </w:pPr>
-      <w:r>
-        <w:t xml:space="preserve">alter system set </w:t>
-      </w:r>
-      <w:proofErr w:type="spellStart"/>
-      <w:r>
-        <w:t>cluster_database</w:t>
-      </w:r>
-      <w:proofErr w:type="spellEnd"/>
-      <w:r>
-        <w:t>=false scope=</w:t>
-      </w:r>
-      <w:proofErr w:type="spellStart"/>
-      <w:r>
-        <w:t>spfile</w:t>
-      </w:r>
-      <w:proofErr w:type="spellEnd"/>
-      <w:r>
-        <w:t>;</w:t>
-      </w:r>
-    </w:p>
-    <w:p/>
-    <w:p>
-      <w:r>
-        <w:rPr>
-          <w:noProof/>
-        </w:rPr>
-        <w:drawing>
-          <wp:inline distT="0" distB="0" distL="0" distR="0" wp14:anchorId="6E4DFB5D" wp14:editId="51579862">
-            <wp:extent cx="5943600" cy="1743710"/>
-            <wp:effectExtent l="0" t="0" r="0" b="8890"/>
-            <wp:docPr id="5" name="Picture 4"/>
-            <wp:cNvGraphicFramePr>
-              <a:graphicFrameLocks xmlns:a="http://schemas.openxmlformats.org/drawingml/2006/main" noChangeAspect="1"/>
-            </wp:cNvGraphicFramePr>
-            <a:graphic xmlns:a="http://schemas.openxmlformats.org/drawingml/2006/main">
-              <a:graphicData uri="http://schemas.openxmlformats.org/drawingml/2006/picture">
-                <pic:pic xmlns:pic="http://schemas.openxmlformats.org/drawingml/2006/picture">
-                  <pic:nvPicPr>
-                    <pic:cNvPr id="5" name="Picture 4"/>
-                    <pic:cNvPicPr>
-                      <a:picLocks noChangeAspect="1"/>
-                    </pic:cNvPicPr>
-                  </pic:nvPicPr>
-                  <pic:blipFill>
-                    <a:blip r:embed="rId6">
-                      <a:extLst>
-                        <a:ext uri="{28A0092B-C50C-407E-A947-70E740481C1C}">
-                          <a14:useLocalDpi xmlns:a14="http://schemas.microsoft.com/office/drawing/2010/main" val="0"/>
-                        </a:ext>
-                      </a:extLst>
-                    </a:blip>
-                    <a:stretch>
-                      <a:fillRect/>
-                    </a:stretch>
-                  </pic:blipFill>
-                  <pic:spPr>
-                    <a:xfrm>
-                      <a:off x="0" y="0"/>
-                      <a:ext cx="5943600" cy="1743710"/>
-                    </a:xfrm>
-                    <a:prstGeom prst="rect">
-                      <a:avLst/>
-                    </a:prstGeom>
-                  </pic:spPr>
-                </pic:pic>
-              </a:graphicData>
-            </a:graphic>
-          </wp:inline>
-        </w:drawing>
+        <w:t>. db_env</w:t>
       </w:r>
     </w:p>
     <w:p>
@@ -184,7 +81,13 @@
         </w:numPr>
       </w:pPr>
       <w:r>
-        <w:t>Shutdown the database</w:t>
+        <w:t xml:space="preserve">Use srvctl to </w:t>
+      </w:r>
+      <w:r>
+        <w:t>check the status of the an instance</w:t>
+      </w:r>
+      <w:r>
+        <w:t xml:space="preserve"> on rac1</w:t>
       </w:r>
     </w:p>
     <w:p>
@@ -195,76 +98,37 @@
           <w:numId w:val="9"/>
         </w:numPr>
       </w:pPr>
-      <w:proofErr w:type="spellStart"/>
       <w:r>
         <w:t>sr</w:t>
       </w:r>
       <w:r>
-        <w:t>vctl</w:t>
-      </w:r>
-      <w:proofErr w:type="spellEnd"/>
-      <w:r>
-        <w:t xml:space="preserve"> stop database –d </w:t>
-      </w:r>
-      <w:proofErr w:type="spellStart"/>
-      <w:r>
-        <w:t>orcl_cdb</w:t>
-      </w:r>
-      <w:proofErr w:type="spellEnd"/>
-    </w:p>
-    <w:p>
-      <w:r>
-        <w:rPr>
-          <w:noProof/>
-        </w:rPr>
-        <w:drawing>
-          <wp:inline distT="0" distB="0" distL="0" distR="0" wp14:anchorId="63F8D154">
-            <wp:extent cx="6619875" cy="1243965"/>
-            <wp:effectExtent l="0" t="0" r="9525" b="0"/>
-            <wp:docPr id="1" name="Picture 1"/>
-            <wp:cNvGraphicFramePr>
-              <a:graphicFrameLocks xmlns:a="http://schemas.openxmlformats.org/drawingml/2006/main" noChangeAspect="1"/>
-            </wp:cNvGraphicFramePr>
-            <a:graphic xmlns:a="http://schemas.openxmlformats.org/drawingml/2006/main">
-              <a:graphicData uri="http://schemas.openxmlformats.org/drawingml/2006/picture">
-                <pic:pic xmlns:pic="http://schemas.openxmlformats.org/drawingml/2006/picture">
-                  <pic:nvPicPr>
-                    <pic:cNvPr id="0" name="Picture 3"/>
-                    <pic:cNvPicPr>
-                      <a:picLocks noChangeAspect="1" noChangeArrowheads="1"/>
-                    </pic:cNvPicPr>
-                  </pic:nvPicPr>
-                  <pic:blipFill>
-                    <a:blip r:embed="rId7">
-                      <a:extLst>
-                        <a:ext uri="{28A0092B-C50C-407E-A947-70E740481C1C}">
-                          <a14:useLocalDpi xmlns:a14="http://schemas.microsoft.com/office/drawing/2010/main" val="0"/>
-                        </a:ext>
-                      </a:extLst>
-                    </a:blip>
-                    <a:srcRect/>
-                    <a:stretch>
-                      <a:fillRect/>
-                    </a:stretch>
-                  </pic:blipFill>
-                  <pic:spPr bwMode="auto">
-                    <a:xfrm>
-                      <a:off x="0" y="0"/>
-                      <a:ext cx="6619875" cy="1243965"/>
-                    </a:xfrm>
-                    <a:prstGeom prst="rect">
-                      <a:avLst/>
-                    </a:prstGeom>
-                    <a:noFill/>
-                  </pic:spPr>
-                </pic:pic>
-              </a:graphicData>
-            </a:graphic>
-          </wp:inline>
-        </w:drawing>
-      </w:r>
-    </w:p>
-    <w:p/>
+        <w:t xml:space="preserve">vctl status instance –d </w:t>
+      </w:r>
+      <w:r>
+        <w:t>cdbrac</w:t>
+      </w:r>
+      <w:r>
+        <w:t xml:space="preserve"> –i </w:t>
+      </w:r>
+      <w:r>
+        <w:t>cdbrac1</w:t>
+      </w:r>
+    </w:p>
+    <w:p>
+      <w:pPr>
+        <w:pStyle w:val="ListParagraph"/>
+        <w:ind w:left="1080"/>
+      </w:pPr>
+    </w:p>
+    <w:p>
+      <w:r>
+        <w:pict>
+          <v:shape id="_x0000_i1025" type="#_x0000_t75" style="width:393.6pt;height:132pt">
+            <v:imagedata r:id="rId6" o:title="lab_module_10_1"/>
+          </v:shape>
+        </w:pict>
+      </w:r>
+    </w:p>
     <w:p>
       <w:pPr>
         <w:pStyle w:val="ListParagraph"/>
@@ -274,7 +138,7 @@
         </w:numPr>
       </w:pPr>
       <w:r>
-        <w:t>Start the instance on rac1 in mount mode</w:t>
+        <w:t>Use srvctl to check the status of the instance on rac2</w:t>
       </w:r>
     </w:p>
     <w:p>
@@ -282,76 +146,30 @@
         <w:pStyle w:val="ListParagraph"/>
         <w:numPr>
           <w:ilvl w:val="0"/>
-          <w:numId w:val="10"/>
+          <w:numId w:val="11"/>
         </w:numPr>
       </w:pPr>
-      <w:proofErr w:type="spellStart"/>
-      <w:r>
-        <w:t>srvctl</w:t>
-      </w:r>
-      <w:proofErr w:type="spellEnd"/>
-      <w:r>
-        <w:t xml:space="preserve"> start instance –d </w:t>
-      </w:r>
-      <w:proofErr w:type="spellStart"/>
-      <w:r>
-        <w:t>orcl_cdb</w:t>
-      </w:r>
-      <w:proofErr w:type="spellEnd"/>
-      <w:r>
-        <w:t xml:space="preserve"> –I orclcdb1 –o mount</w:t>
+      <w:r>
+        <w:t xml:space="preserve">srvctl status instance –d </w:t>
+      </w:r>
+      <w:r>
+        <w:t>cdbrac</w:t>
+      </w:r>
+      <w:r>
+        <w:t xml:space="preserve"> –i </w:t>
+      </w:r>
+      <w:r>
+        <w:t>cdbrac2</w:t>
       </w:r>
     </w:p>
     <w:p/>
     <w:p>
       <w:r>
-        <w:rPr>
-          <w:noProof/>
-        </w:rPr>
-        <w:lastRenderedPageBreak/>
-        <w:drawing>
-          <wp:inline distT="0" distB="0" distL="0" distR="0" wp14:anchorId="2EAFFDEA" wp14:editId="71171FB3">
-            <wp:extent cx="5943600" cy="1684020"/>
-            <wp:effectExtent l="0" t="0" r="0" b="0"/>
-            <wp:docPr id="3" name="Picture 2"/>
-            <wp:cNvGraphicFramePr>
-              <a:graphicFrameLocks xmlns:a="http://schemas.openxmlformats.org/drawingml/2006/main" noChangeAspect="1"/>
-            </wp:cNvGraphicFramePr>
-            <a:graphic xmlns:a="http://schemas.openxmlformats.org/drawingml/2006/main">
-              <a:graphicData uri="http://schemas.openxmlformats.org/drawingml/2006/picture">
-                <pic:pic xmlns:pic="http://schemas.openxmlformats.org/drawingml/2006/picture">
-                  <pic:nvPicPr>
-                    <pic:cNvPr id="3" name="Picture 2"/>
-                    <pic:cNvPicPr>
-                      <a:picLocks noChangeAspect="1"/>
-                    </pic:cNvPicPr>
-                  </pic:nvPicPr>
-                  <pic:blipFill>
-                    <a:blip r:embed="rId8">
-                      <a:extLst>
-                        <a:ext uri="{28A0092B-C50C-407E-A947-70E740481C1C}">
-                          <a14:useLocalDpi xmlns:a14="http://schemas.microsoft.com/office/drawing/2010/main" val="0"/>
-                        </a:ext>
-                      </a:extLst>
-                    </a:blip>
-                    <a:stretch>
-                      <a:fillRect/>
-                    </a:stretch>
-                  </pic:blipFill>
-                  <pic:spPr>
-                    <a:xfrm>
-                      <a:off x="0" y="0"/>
-                      <a:ext cx="5943600" cy="1684020"/>
-                    </a:xfrm>
-                    <a:prstGeom prst="rect">
-                      <a:avLst/>
-                    </a:prstGeom>
-                  </pic:spPr>
-                </pic:pic>
-              </a:graphicData>
-            </a:graphic>
-          </wp:inline>
-        </w:drawing>
+        <w:pict>
+          <v:shape id="_x0000_i1026" type="#_x0000_t75" style="width:398.4pt;height:126pt">
+            <v:imagedata r:id="rId7" o:title="lab_module_10_2"/>
+          </v:shape>
+        </w:pict>
       </w:r>
     </w:p>
     <w:p>
@@ -363,15 +181,10 @@
         </w:numPr>
       </w:pPr>
       <w:r>
-        <w:t xml:space="preserve">Use </w:t>
-      </w:r>
-      <w:proofErr w:type="spellStart"/>
-      <w:r>
-        <w:t>sqlplus</w:t>
-      </w:r>
-      <w:proofErr w:type="spellEnd"/>
-      <w:r>
-        <w:t xml:space="preserve"> to place the database in archivelog mode</w:t>
+        <w:t>Check t</w:t>
+      </w:r>
+      <w:r>
+        <w:t>he status of the mgmtdb database</w:t>
       </w:r>
     </w:p>
     <w:p>
@@ -379,84 +192,23 @@
         <w:pStyle w:val="ListParagraph"/>
         <w:numPr>
           <w:ilvl w:val="0"/>
-          <w:numId w:val="11"/>
+          <w:numId w:val="14"/>
         </w:numPr>
       </w:pPr>
-      <w:proofErr w:type="spellStart"/>
-      <w:r>
-        <w:t>sqlplus</w:t>
-      </w:r>
-      <w:proofErr w:type="spellEnd"/>
-      <w:r>
-        <w:t xml:space="preserve"> sys/password1@orcl_cdb as </w:t>
-      </w:r>
-      <w:proofErr w:type="spellStart"/>
-      <w:r>
-        <w:t>sysdba</w:t>
-      </w:r>
-      <w:proofErr w:type="spellEnd"/>
-    </w:p>
-    <w:p>
-      <w:pPr>
-        <w:pStyle w:val="ListParagraph"/>
-        <w:numPr>
-          <w:ilvl w:val="0"/>
-          <w:numId w:val="11"/>
-        </w:numPr>
-      </w:pPr>
-      <w:r>
-        <w:t>alter database archivelog</w:t>
-      </w:r>
-    </w:p>
-    <w:p/>
-    <w:p>
-      <w:r>
-        <w:rPr>
-          <w:noProof/>
-        </w:rPr>
-        <w:drawing>
-          <wp:inline distT="0" distB="0" distL="0" distR="0" wp14:anchorId="2E0C40BD" wp14:editId="7955CDBC">
-            <wp:extent cx="5943600" cy="2247265"/>
-            <wp:effectExtent l="0" t="0" r="0" b="635"/>
-            <wp:docPr id="4" name="Picture 3"/>
-            <wp:cNvGraphicFramePr>
-              <a:graphicFrameLocks xmlns:a="http://schemas.openxmlformats.org/drawingml/2006/main" noChangeAspect="1"/>
-            </wp:cNvGraphicFramePr>
-            <a:graphic xmlns:a="http://schemas.openxmlformats.org/drawingml/2006/main">
-              <a:graphicData uri="http://schemas.openxmlformats.org/drawingml/2006/picture">
-                <pic:pic xmlns:pic="http://schemas.openxmlformats.org/drawingml/2006/picture">
-                  <pic:nvPicPr>
-                    <pic:cNvPr id="4" name="Picture 3"/>
-                    <pic:cNvPicPr>
-                      <a:picLocks noChangeAspect="1"/>
-                    </pic:cNvPicPr>
-                  </pic:nvPicPr>
-                  <pic:blipFill>
-                    <a:blip r:embed="rId9">
-                      <a:extLst>
-                        <a:ext uri="{28A0092B-C50C-407E-A947-70E740481C1C}">
-                          <a14:useLocalDpi xmlns:a14="http://schemas.microsoft.com/office/drawing/2010/main" val="0"/>
-                        </a:ext>
-                      </a:extLst>
-                    </a:blip>
-                    <a:stretch>
-                      <a:fillRect/>
-                    </a:stretch>
-                  </pic:blipFill>
-                  <pic:spPr>
-                    <a:xfrm>
-                      <a:off x="0" y="0"/>
-                      <a:ext cx="5943600" cy="2247265"/>
-                    </a:xfrm>
-                    <a:prstGeom prst="rect">
-                      <a:avLst/>
-                    </a:prstGeom>
-                  </pic:spPr>
-                </pic:pic>
-              </a:graphicData>
-            </a:graphic>
-          </wp:inline>
-        </w:drawing>
+      <w:r>
+        <w:t>sr</w:t>
+      </w:r>
+      <w:r>
+        <w:t>vctl status mgmtdb</w:t>
+      </w:r>
+    </w:p>
+    <w:p>
+      <w:r>
+        <w:pict>
+          <v:shape id="_x0000_i1027" type="#_x0000_t75" style="width:468pt;height:97.8pt">
+            <v:imagedata r:id="rId8" o:title="lab_module_10_3"/>
+          </v:shape>
+        </w:pict>
       </w:r>
     </w:p>
     <w:p>
@@ -468,205 +220,11 @@
         </w:numPr>
       </w:pPr>
       <w:r>
-        <w:t>Place database back in cluster mode and restart the database</w:t>
-      </w:r>
-    </w:p>
-    <w:p>
-      <w:pPr>
-        <w:pStyle w:val="ListParagraph"/>
-        <w:numPr>
-          <w:ilvl w:val="0"/>
-          <w:numId w:val="14"/>
-        </w:numPr>
-      </w:pPr>
-      <w:r>
-        <w:t xml:space="preserve">alter system set </w:t>
-      </w:r>
-      <w:proofErr w:type="spellStart"/>
-      <w:r>
-        <w:t>cluster_database</w:t>
-      </w:r>
-      <w:proofErr w:type="spellEnd"/>
-      <w:r>
-        <w:t>=true scope=</w:t>
-      </w:r>
-      <w:proofErr w:type="spellStart"/>
-      <w:r>
-        <w:t>spfile</w:t>
-      </w:r>
-      <w:proofErr w:type="spellEnd"/>
-      <w:r>
-        <w:t xml:space="preserve"> </w:t>
-      </w:r>
-      <w:proofErr w:type="spellStart"/>
-      <w:r>
-        <w:t>sid</w:t>
-      </w:r>
-      <w:proofErr w:type="spellEnd"/>
-      <w:r>
-        <w:t xml:space="preserve"> = ‘*’;</w:t>
-      </w:r>
-    </w:p>
-    <w:p>
-      <w:pPr>
-        <w:pStyle w:val="ListParagraph"/>
-        <w:numPr>
-          <w:ilvl w:val="0"/>
-          <w:numId w:val="14"/>
-        </w:numPr>
-      </w:pPr>
-      <w:proofErr w:type="spellStart"/>
-      <w:r>
-        <w:t>srvctl</w:t>
-      </w:r>
-      <w:proofErr w:type="spellEnd"/>
-      <w:r>
-        <w:t xml:space="preserve"> stop database –d </w:t>
-      </w:r>
-      <w:proofErr w:type="spellStart"/>
-      <w:r>
-        <w:t>orcl_cdb</w:t>
-      </w:r>
-      <w:proofErr w:type="spellEnd"/>
-    </w:p>
-    <w:p>
-      <w:pPr>
-        <w:pStyle w:val="ListParagraph"/>
-        <w:numPr>
-          <w:ilvl w:val="0"/>
-          <w:numId w:val="14"/>
-        </w:numPr>
-      </w:pPr>
-      <w:proofErr w:type="spellStart"/>
-      <w:r>
-        <w:t>srvctl</w:t>
-      </w:r>
-      <w:proofErr w:type="spellEnd"/>
-      <w:r>
-        <w:t xml:space="preserve"> start database –d </w:t>
-      </w:r>
-      <w:proofErr w:type="spellStart"/>
-      <w:r>
-        <w:t>orcl_cdb</w:t>
-      </w:r>
-      <w:proofErr w:type="spellEnd"/>
-    </w:p>
-    <w:p>
-      <w:r>
-        <w:rPr>
-          <w:noProof/>
-        </w:rPr>
-        <w:drawing>
-          <wp:inline distT="0" distB="0" distL="0" distR="0" wp14:anchorId="15026AD6" wp14:editId="3DD932C3">
-            <wp:extent cx="5943600" cy="1157605"/>
-            <wp:effectExtent l="0" t="0" r="0" b="4445"/>
-            <wp:docPr id="2" name="Picture 2"/>
-            <wp:cNvGraphicFramePr>
-              <a:graphicFrameLocks xmlns:a="http://schemas.openxmlformats.org/drawingml/2006/main" noChangeAspect="1"/>
-            </wp:cNvGraphicFramePr>
-            <a:graphic xmlns:a="http://schemas.openxmlformats.org/drawingml/2006/main">
-              <a:graphicData uri="http://schemas.openxmlformats.org/drawingml/2006/picture">
-                <pic:pic xmlns:pic="http://schemas.openxmlformats.org/drawingml/2006/picture">
-                  <pic:nvPicPr>
-                    <pic:cNvPr id="3" name="Picture 2"/>
-                    <pic:cNvPicPr>
-                      <a:picLocks noChangeAspect="1"/>
-                    </pic:cNvPicPr>
-                  </pic:nvPicPr>
-                  <pic:blipFill>
-                    <a:blip r:embed="rId10">
-                      <a:extLst>
-                        <a:ext uri="{28A0092B-C50C-407E-A947-70E740481C1C}">
-                          <a14:useLocalDpi xmlns:a14="http://schemas.microsoft.com/office/drawing/2010/main" val="0"/>
-                        </a:ext>
-                      </a:extLst>
-                    </a:blip>
-                    <a:stretch>
-                      <a:fillRect/>
-                    </a:stretch>
-                  </pic:blipFill>
-                  <pic:spPr>
-                    <a:xfrm>
-                      <a:off x="0" y="0"/>
-                      <a:ext cx="5943600" cy="1157605"/>
-                    </a:xfrm>
-                    <a:prstGeom prst="rect">
-                      <a:avLst/>
-                    </a:prstGeom>
-                  </pic:spPr>
-                </pic:pic>
-              </a:graphicData>
-            </a:graphic>
-          </wp:inline>
-        </w:drawing>
-      </w:r>
-    </w:p>
-    <w:p>
-      <w:r>
-        <w:rPr>
-          <w:noProof/>
-        </w:rPr>
-        <w:drawing>
-          <wp:inline distT="0" distB="0" distL="0" distR="0" wp14:anchorId="1ECAB5D7" wp14:editId="71C0B9D3">
-            <wp:extent cx="5943600" cy="665480"/>
-            <wp:effectExtent l="0" t="0" r="0" b="1270"/>
-            <wp:docPr id="6" name="Picture 4"/>
-            <wp:cNvGraphicFramePr>
-              <a:graphicFrameLocks xmlns:a="http://schemas.openxmlformats.org/drawingml/2006/main" noChangeAspect="1"/>
-            </wp:cNvGraphicFramePr>
-            <a:graphic xmlns:a="http://schemas.openxmlformats.org/drawingml/2006/main">
-              <a:graphicData uri="http://schemas.openxmlformats.org/drawingml/2006/picture">
-                <pic:pic xmlns:pic="http://schemas.openxmlformats.org/drawingml/2006/picture">
-                  <pic:nvPicPr>
-                    <pic:cNvPr id="5" name="Picture 4"/>
-                    <pic:cNvPicPr>
-                      <a:picLocks noChangeAspect="1"/>
-                    </pic:cNvPicPr>
-                  </pic:nvPicPr>
-                  <pic:blipFill>
-                    <a:blip r:embed="rId11">
-                      <a:extLst>
-                        <a:ext uri="{28A0092B-C50C-407E-A947-70E740481C1C}">
-                          <a14:useLocalDpi xmlns:a14="http://schemas.microsoft.com/office/drawing/2010/main" val="0"/>
-                        </a:ext>
-                      </a:extLst>
-                    </a:blip>
-                    <a:stretch>
-                      <a:fillRect/>
-                    </a:stretch>
-                  </pic:blipFill>
-                  <pic:spPr>
-                    <a:xfrm>
-                      <a:off x="0" y="0"/>
-                      <a:ext cx="5943600" cy="665480"/>
-                    </a:xfrm>
-                    <a:prstGeom prst="rect">
-                      <a:avLst/>
-                    </a:prstGeom>
-                  </pic:spPr>
-                </pic:pic>
-              </a:graphicData>
-            </a:graphic>
-          </wp:inline>
-        </w:drawing>
-      </w:r>
-    </w:p>
-    <w:p>
-      <w:r>
-        <w:br w:type="page"/>
-      </w:r>
-    </w:p>
-    <w:p>
-      <w:pPr>
-        <w:pStyle w:val="ListParagraph"/>
-        <w:numPr>
-          <w:ilvl w:val="0"/>
-          <w:numId w:val="4"/>
-        </w:numPr>
-      </w:pPr>
-      <w:r>
         <w:lastRenderedPageBreak/>
-        <w:t>Backup the container database</w:t>
+        <w:t>C</w:t>
+      </w:r>
+      <w:r>
+        <w:t>heck the status of mgmt. listener</w:t>
       </w:r>
     </w:p>
     <w:p>
@@ -677,485 +235,298 @@
           <w:numId w:val="15"/>
         </w:numPr>
       </w:pPr>
-      <w:proofErr w:type="spellStart"/>
-      <w:r>
-        <w:t>Rman</w:t>
-      </w:r>
-      <w:proofErr w:type="spellEnd"/>
-      <w:r>
-        <w:t xml:space="preserve"> target sys/password1@orcl_cdb</w:t>
-      </w:r>
-    </w:p>
-    <w:p>
-      <w:pPr>
-        <w:pStyle w:val="ListParagraph"/>
-        <w:numPr>
-          <w:ilvl w:val="0"/>
-          <w:numId w:val="15"/>
-        </w:numPr>
-      </w:pPr>
-      <w:r>
-        <w:t>Run { backup database;</w:t>
-      </w:r>
-    </w:p>
-    <w:p>
-      <w:pPr>
-        <w:pStyle w:val="ListParagraph"/>
-        <w:ind w:left="1080"/>
-      </w:pPr>
-      <w:r>
-        <w:t xml:space="preserve">         Backup archivelog all delete all </w:t>
-      </w:r>
-      <w:proofErr w:type="gramStart"/>
-      <w:r>
-        <w:t>input;</w:t>
-      </w:r>
-      <w:proofErr w:type="gramEnd"/>
-      <w:r>
-        <w:t>}</w:t>
-      </w:r>
-    </w:p>
-    <w:p>
-      <w:pPr>
-        <w:pStyle w:val="ListParagraph"/>
-        <w:ind w:left="1080"/>
-      </w:pPr>
-    </w:p>
-    <w:p>
-      <w:pPr>
-        <w:pStyle w:val="ListParagraph"/>
-      </w:pPr>
-      <w:r>
-        <w:rPr>
-          <w:noProof/>
-        </w:rPr>
-        <w:drawing>
-          <wp:inline distT="0" distB="0" distL="0" distR="0" wp14:anchorId="6DA53603" wp14:editId="3DBE2A2D">
-            <wp:extent cx="5943600" cy="2265045"/>
-            <wp:effectExtent l="0" t="0" r="0" b="1905"/>
-            <wp:docPr id="7" name="Picture 4"/>
-            <wp:cNvGraphicFramePr>
-              <a:graphicFrameLocks xmlns:a="http://schemas.openxmlformats.org/drawingml/2006/main" noChangeAspect="1"/>
-            </wp:cNvGraphicFramePr>
-            <a:graphic xmlns:a="http://schemas.openxmlformats.org/drawingml/2006/main">
-              <a:graphicData uri="http://schemas.openxmlformats.org/drawingml/2006/picture">
-                <pic:pic xmlns:pic="http://schemas.openxmlformats.org/drawingml/2006/picture">
-                  <pic:nvPicPr>
-                    <pic:cNvPr id="5" name="Picture 4"/>
-                    <pic:cNvPicPr>
-                      <a:picLocks noChangeAspect="1"/>
-                    </pic:cNvPicPr>
-                  </pic:nvPicPr>
-                  <pic:blipFill>
-                    <a:blip r:embed="rId12">
-                      <a:extLst>
-                        <a:ext uri="{28A0092B-C50C-407E-A947-70E740481C1C}">
-                          <a14:useLocalDpi xmlns:a14="http://schemas.microsoft.com/office/drawing/2010/main" val="0"/>
-                        </a:ext>
-                      </a:extLst>
-                    </a:blip>
-                    <a:stretch>
-                      <a:fillRect/>
-                    </a:stretch>
-                  </pic:blipFill>
-                  <pic:spPr>
-                    <a:xfrm>
-                      <a:off x="0" y="0"/>
-                      <a:ext cx="5943600" cy="2265045"/>
-                    </a:xfrm>
-                    <a:prstGeom prst="rect">
-                      <a:avLst/>
-                    </a:prstGeom>
-                  </pic:spPr>
-                </pic:pic>
-              </a:graphicData>
-            </a:graphic>
-          </wp:inline>
-        </w:drawing>
-      </w:r>
-    </w:p>
-    <w:p>
-      <w:pPr>
-        <w:pStyle w:val="ListParagraph"/>
-      </w:pPr>
-    </w:p>
-    <w:p>
-      <w:pPr>
-        <w:pStyle w:val="ListParagraph"/>
-        <w:numPr>
-          <w:ilvl w:val="0"/>
-          <w:numId w:val="4"/>
-        </w:numPr>
-      </w:pPr>
-      <w:r>
-        <w:t>Backup the pluggable database</w:t>
-      </w:r>
-    </w:p>
-    <w:p>
-      <w:pPr>
-        <w:pStyle w:val="ListParagraph"/>
-      </w:pPr>
-      <w:proofErr w:type="gramStart"/>
-      <w:r>
-        <w:t>a</w:t>
-      </w:r>
-      <w:proofErr w:type="gramEnd"/>
-      <w:r>
-        <w:t>.</w:t>
-      </w:r>
-      <w:r>
-        <w:tab/>
-      </w:r>
-      <w:proofErr w:type="spellStart"/>
-      <w:r>
-        <w:t>rman</w:t>
-      </w:r>
-      <w:proofErr w:type="spellEnd"/>
-      <w:r>
-        <w:t xml:space="preserve"> target sys/password1@rac-rac:1521/</w:t>
-      </w:r>
-      <w:proofErr w:type="spellStart"/>
-      <w:r>
-        <w:t>orcl_pdb</w:t>
-      </w:r>
-      <w:proofErr w:type="spellEnd"/>
-    </w:p>
-    <w:p>
-      <w:pPr>
-        <w:pStyle w:val="ListParagraph"/>
-      </w:pPr>
-      <w:proofErr w:type="gramStart"/>
-      <w:r>
-        <w:t>b</w:t>
-      </w:r>
-      <w:proofErr w:type="gramEnd"/>
-      <w:r>
-        <w:t>.</w:t>
-      </w:r>
-      <w:r>
-        <w:tab/>
-        <w:t xml:space="preserve">backup pluggable database </w:t>
-      </w:r>
-      <w:proofErr w:type="spellStart"/>
-      <w:r>
-        <w:t>orcl_pdb</w:t>
-      </w:r>
-      <w:proofErr w:type="spellEnd"/>
-      <w:r>
-        <w:t>;</w:t>
-      </w:r>
-    </w:p>
-    <w:p>
-      <w:pPr>
-        <w:pStyle w:val="ListParagraph"/>
-      </w:pPr>
-    </w:p>
-    <w:p>
-      <w:pPr>
-        <w:pStyle w:val="ListParagraph"/>
-      </w:pPr>
-    </w:p>
-    <w:p>
-      <w:pPr>
-        <w:pStyle w:val="ListParagraph"/>
-      </w:pPr>
-    </w:p>
-    <w:p>
-      <w:pPr>
-        <w:pStyle w:val="ListParagraph"/>
-      </w:pPr>
-      <w:r>
-        <w:rPr>
-          <w:noProof/>
-        </w:rPr>
-        <w:drawing>
-          <wp:inline distT="0" distB="0" distL="0" distR="0" wp14:anchorId="36087A87" wp14:editId="2086AD4F">
-            <wp:extent cx="5943600" cy="1256665"/>
-            <wp:effectExtent l="0" t="0" r="0" b="635"/>
-            <wp:docPr id="8" name="Picture 2"/>
-            <wp:cNvGraphicFramePr>
-              <a:graphicFrameLocks xmlns:a="http://schemas.openxmlformats.org/drawingml/2006/main" noChangeAspect="1"/>
-            </wp:cNvGraphicFramePr>
-            <a:graphic xmlns:a="http://schemas.openxmlformats.org/drawingml/2006/main">
-              <a:graphicData uri="http://schemas.openxmlformats.org/drawingml/2006/picture">
-                <pic:pic xmlns:pic="http://schemas.openxmlformats.org/drawingml/2006/picture">
-                  <pic:nvPicPr>
-                    <pic:cNvPr id="3" name="Picture 2"/>
-                    <pic:cNvPicPr>
-                      <a:picLocks noChangeAspect="1"/>
-                    </pic:cNvPicPr>
-                  </pic:nvPicPr>
-                  <pic:blipFill>
-                    <a:blip r:embed="rId13">
-                      <a:extLst>
-                        <a:ext uri="{28A0092B-C50C-407E-A947-70E740481C1C}">
-                          <a14:useLocalDpi xmlns:a14="http://schemas.microsoft.com/office/drawing/2010/main" val="0"/>
-                        </a:ext>
-                      </a:extLst>
-                    </a:blip>
-                    <a:stretch>
-                      <a:fillRect/>
-                    </a:stretch>
-                  </pic:blipFill>
-                  <pic:spPr>
-                    <a:xfrm>
-                      <a:off x="0" y="0"/>
-                      <a:ext cx="5943600" cy="1256665"/>
-                    </a:xfrm>
-                    <a:prstGeom prst="rect">
-                      <a:avLst/>
-                    </a:prstGeom>
-                  </pic:spPr>
-                </pic:pic>
-              </a:graphicData>
-            </a:graphic>
-          </wp:inline>
-        </w:drawing>
-      </w:r>
-    </w:p>
-    <w:p>
-      <w:pPr>
-        <w:pStyle w:val="ListParagraph"/>
-      </w:pPr>
-    </w:p>
-    <w:p>
-      <w:pPr>
-        <w:pStyle w:val="ListParagraph"/>
-      </w:pPr>
-      <w:r>
-        <w:rPr>
-          <w:noProof/>
-        </w:rPr>
-        <w:drawing>
-          <wp:inline distT="0" distB="0" distL="0" distR="0" wp14:anchorId="00029D33" wp14:editId="0677B792">
-            <wp:extent cx="5943600" cy="1871345"/>
-            <wp:effectExtent l="0" t="0" r="0" b="0"/>
-            <wp:docPr id="9" name="Picture 4"/>
-            <wp:cNvGraphicFramePr>
-              <a:graphicFrameLocks xmlns:a="http://schemas.openxmlformats.org/drawingml/2006/main" noChangeAspect="1"/>
-            </wp:cNvGraphicFramePr>
-            <a:graphic xmlns:a="http://schemas.openxmlformats.org/drawingml/2006/main">
-              <a:graphicData uri="http://schemas.openxmlformats.org/drawingml/2006/picture">
-                <pic:pic xmlns:pic="http://schemas.openxmlformats.org/drawingml/2006/picture">
-                  <pic:nvPicPr>
-                    <pic:cNvPr id="5" name="Picture 4"/>
-                    <pic:cNvPicPr>
-                      <a:picLocks noChangeAspect="1"/>
-                    </pic:cNvPicPr>
-                  </pic:nvPicPr>
-                  <pic:blipFill>
-                    <a:blip r:embed="rId14">
-                      <a:extLst>
-                        <a:ext uri="{28A0092B-C50C-407E-A947-70E740481C1C}">
-                          <a14:useLocalDpi xmlns:a14="http://schemas.microsoft.com/office/drawing/2010/main" val="0"/>
-                        </a:ext>
-                      </a:extLst>
-                    </a:blip>
-                    <a:stretch>
-                      <a:fillRect/>
-                    </a:stretch>
-                  </pic:blipFill>
-                  <pic:spPr>
-                    <a:xfrm>
-                      <a:off x="0" y="0"/>
-                      <a:ext cx="5943600" cy="1871345"/>
-                    </a:xfrm>
-                    <a:prstGeom prst="rect">
-                      <a:avLst/>
-                    </a:prstGeom>
-                  </pic:spPr>
-                </pic:pic>
-              </a:graphicData>
-            </a:graphic>
-          </wp:inline>
-        </w:drawing>
-      </w:r>
-    </w:p>
-    <w:p>
-      <w:pPr>
-        <w:pStyle w:val="ListParagraph"/>
-      </w:pPr>
-    </w:p>
-    <w:p>
-      <w:pPr>
-        <w:pStyle w:val="ListParagraph"/>
-      </w:pPr>
-      <w:r>
-        <w:t>8)</w:t>
-      </w:r>
-      <w:r>
-        <w:tab/>
-        <w:t>Show the configuration of the backup;</w:t>
-      </w:r>
-    </w:p>
-    <w:p>
-      <w:pPr>
-        <w:pStyle w:val="ListParagraph"/>
-      </w:pPr>
-      <w:r>
-        <w:lastRenderedPageBreak/>
-        <w:tab/>
-      </w:r>
-      <w:proofErr w:type="gramStart"/>
-      <w:r>
-        <w:t>a</w:t>
-      </w:r>
-      <w:proofErr w:type="gramEnd"/>
-      <w:r>
-        <w:t>.</w:t>
-      </w:r>
-      <w:r>
-        <w:tab/>
-        <w:t>show all;</w:t>
-      </w:r>
-    </w:p>
-    <w:p>
-      <w:pPr>
-        <w:pStyle w:val="ListParagraph"/>
-      </w:pPr>
-    </w:p>
-    <w:p>
-      <w:pPr>
-        <w:pStyle w:val="ListParagraph"/>
-      </w:pPr>
-      <w:r>
-        <w:rPr>
-          <w:noProof/>
-        </w:rPr>
-        <w:drawing>
-          <wp:inline distT="0" distB="0" distL="0" distR="0" wp14:anchorId="34AC9A01" wp14:editId="08D14B6D">
-            <wp:extent cx="5943600" cy="2647950"/>
-            <wp:effectExtent l="0" t="0" r="0" b="0"/>
-            <wp:docPr id="10" name="Picture 2"/>
-            <wp:cNvGraphicFramePr>
-              <a:graphicFrameLocks xmlns:a="http://schemas.openxmlformats.org/drawingml/2006/main" noChangeAspect="1"/>
-            </wp:cNvGraphicFramePr>
-            <a:graphic xmlns:a="http://schemas.openxmlformats.org/drawingml/2006/main">
-              <a:graphicData uri="http://schemas.openxmlformats.org/drawingml/2006/picture">
-                <pic:pic xmlns:pic="http://schemas.openxmlformats.org/drawingml/2006/picture">
-                  <pic:nvPicPr>
-                    <pic:cNvPr id="3" name="Picture 2"/>
-                    <pic:cNvPicPr>
-                      <a:picLocks noChangeAspect="1"/>
-                    </pic:cNvPicPr>
-                  </pic:nvPicPr>
-                  <pic:blipFill>
-                    <a:blip r:embed="rId15">
-                      <a:extLst>
-                        <a:ext uri="{28A0092B-C50C-407E-A947-70E740481C1C}">
-                          <a14:useLocalDpi xmlns:a14="http://schemas.microsoft.com/office/drawing/2010/main" val="0"/>
-                        </a:ext>
-                      </a:extLst>
-                    </a:blip>
-                    <a:stretch>
-                      <a:fillRect/>
-                    </a:stretch>
-                  </pic:blipFill>
-                  <pic:spPr>
-                    <a:xfrm>
-                      <a:off x="0" y="0"/>
-                      <a:ext cx="5943600" cy="2647950"/>
-                    </a:xfrm>
-                    <a:prstGeom prst="rect">
-                      <a:avLst/>
-                    </a:prstGeom>
-                  </pic:spPr>
-                </pic:pic>
-              </a:graphicData>
-            </a:graphic>
-          </wp:inline>
-        </w:drawing>
-      </w:r>
-    </w:p>
-    <w:p>
-      <w:pPr>
-        <w:pStyle w:val="ListParagraph"/>
-      </w:pPr>
-    </w:p>
-    <w:p>
-      <w:pPr>
-        <w:pStyle w:val="ListParagraph"/>
-      </w:pPr>
-      <w:r>
-        <w:t>9)</w:t>
-      </w:r>
-      <w:r>
-        <w:tab/>
-        <w:t xml:space="preserve">Enable </w:t>
-      </w:r>
-      <w:proofErr w:type="spellStart"/>
-      <w:r>
-        <w:t>controlfile</w:t>
-      </w:r>
-      <w:proofErr w:type="spellEnd"/>
-      <w:r>
-        <w:t xml:space="preserve"> </w:t>
-      </w:r>
-      <w:proofErr w:type="spellStart"/>
-      <w:r>
-        <w:t>autobackup</w:t>
-      </w:r>
-      <w:proofErr w:type="spellEnd"/>
-    </w:p>
-    <w:p>
-      <w:pPr>
-        <w:pStyle w:val="ListParagraph"/>
-      </w:pPr>
-      <w:r>
-        <w:tab/>
-      </w:r>
-      <w:proofErr w:type="gramStart"/>
-      <w:r>
-        <w:t>a</w:t>
-      </w:r>
-      <w:proofErr w:type="gramEnd"/>
-      <w:r>
-        <w:t>.</w:t>
-      </w:r>
-      <w:r>
-        <w:tab/>
-        <w:t xml:space="preserve">configure </w:t>
-      </w:r>
-      <w:proofErr w:type="spellStart"/>
-      <w:r>
-        <w:t>controlfile</w:t>
-      </w:r>
-      <w:proofErr w:type="spellEnd"/>
-      <w:r>
-        <w:t xml:space="preserve"> </w:t>
-      </w:r>
-      <w:proofErr w:type="spellStart"/>
-      <w:r>
-        <w:t>autobackup</w:t>
-      </w:r>
-      <w:proofErr w:type="spellEnd"/>
-      <w:r>
-        <w:t xml:space="preserve"> on</w:t>
-      </w:r>
-    </w:p>
-    <w:p>
-      <w:pPr>
-        <w:pStyle w:val="ListParagraph"/>
-      </w:pPr>
-    </w:p>
-    <w:p>
-      <w:pPr>
-        <w:pStyle w:val="ListParagraph"/>
-      </w:pPr>
+      <w:r>
+        <w:t>srvctl status mgmtlsnr</w:t>
+      </w:r>
+    </w:p>
+    <w:p/>
+    <w:p>
       <w:r>
         <w:pict>
-          <v:shape id="_x0000_i1025" type="#_x0000_t75" style="width:358.8pt;height:80.4pt">
-            <v:imagedata r:id="rId16" o:title="lab_module_11_1"/>
+          <v:shape id="_x0000_i1028" type="#_x0000_t75" style="width:468pt;height:124.2pt">
+            <v:imagedata r:id="rId9" o:title="lab_module_10_4"/>
           </v:shape>
         </w:pict>
       </w:r>
     </w:p>
-    <w:p>
-      <w:pPr>
-        <w:pStyle w:val="ListParagraph"/>
-        <w:ind w:left="1080"/>
-      </w:pPr>
-    </w:p>
+    <w:p/>
+    <w:p>
+      <w:r>
+        <w:tab/>
+        <w:t>6)</w:t>
+      </w:r>
+      <w:r>
+        <w:tab/>
+        <w:t xml:space="preserve">Shutdown instance </w:t>
+      </w:r>
+      <w:r>
+        <w:t>cdbrac2</w:t>
+      </w:r>
+    </w:p>
+    <w:p>
+      <w:r>
+        <w:tab/>
+      </w:r>
+      <w:r>
+        <w:tab/>
+        <w:t>a.</w:t>
+      </w:r>
+      <w:r>
+        <w:tab/>
+        <w:t xml:space="preserve">srvctl stop instance –d </w:t>
+      </w:r>
+      <w:r>
+        <w:t>cdbrac</w:t>
+      </w:r>
+      <w:r>
+        <w:t xml:space="preserve"> –i </w:t>
+      </w:r>
+      <w:r>
+        <w:t>cdbrac2</w:t>
+      </w:r>
+    </w:p>
+    <w:p/>
+    <w:p>
+      <w:r>
+        <w:pict>
+          <v:shape id="_x0000_i1029" type="#_x0000_t75" style="width:472.2pt;height:149.4pt">
+            <v:imagedata r:id="rId10" o:title="lab_module_10_5"/>
+          </v:shape>
+        </w:pict>
+      </w:r>
+    </w:p>
+    <w:p/>
+    <w:p>
+      <w:r>
+        <w:tab/>
+        <w:t>7)</w:t>
+      </w:r>
+      <w:r>
+        <w:tab/>
+        <w:t xml:space="preserve">Start instance </w:t>
+      </w:r>
+      <w:r>
+        <w:t>cdbrac2</w:t>
+      </w:r>
+    </w:p>
+    <w:p>
+      <w:r>
+        <w:tab/>
+      </w:r>
+      <w:r>
+        <w:tab/>
+        <w:t>a.</w:t>
+      </w:r>
+      <w:r>
+        <w:tab/>
+        <w:t xml:space="preserve">srvctl start instance –d </w:t>
+      </w:r>
+      <w:r>
+        <w:t>cdbrac</w:t>
+      </w:r>
+      <w:r>
+        <w:t xml:space="preserve"> –i </w:t>
+      </w:r>
+      <w:r>
+        <w:t>cdbrac2</w:t>
+      </w:r>
+    </w:p>
+    <w:p/>
+    <w:p>
+      <w:r>
+        <w:tab/>
+        <w:t>8)</w:t>
+      </w:r>
+      <w:r>
+        <w:tab/>
+        <w:t xml:space="preserve">Stop the database </w:t>
+      </w:r>
+      <w:r>
+        <w:t>cdbrac</w:t>
+      </w:r>
+    </w:p>
+    <w:p>
+      <w:r>
+        <w:tab/>
+      </w:r>
+      <w:r>
+        <w:tab/>
+        <w:t>a.</w:t>
+      </w:r>
+      <w:r>
+        <w:tab/>
+        <w:t xml:space="preserve">srvctl stop database –d </w:t>
+      </w:r>
+      <w:r>
+        <w:t>cdbrac</w:t>
+      </w:r>
+      <w:r>
+        <w:t xml:space="preserve"> </w:t>
+      </w:r>
+    </w:p>
+    <w:p/>
+    <w:p>
+      <w:r>
+        <w:lastRenderedPageBreak/>
+        <w:pict>
+          <v:shape id="_x0000_i1030" type="#_x0000_t75" style="width:382.8pt;height:50.4pt">
+            <v:imagedata r:id="rId11" o:title="lab_module_10_6"/>
+          </v:shape>
+        </w:pict>
+      </w:r>
+    </w:p>
+    <w:p/>
+    <w:p>
+      <w:r>
+        <w:tab/>
+        <w:t>9)</w:t>
+      </w:r>
+      <w:r>
+        <w:tab/>
+        <w:t xml:space="preserve">Start the database </w:t>
+      </w:r>
+      <w:r>
+        <w:t>cdbrac</w:t>
+      </w:r>
+    </w:p>
+    <w:p>
+      <w:r>
+        <w:tab/>
+      </w:r>
+      <w:r>
+        <w:tab/>
+        <w:t>a.</w:t>
+      </w:r>
+      <w:r>
+        <w:tab/>
+        <w:t xml:space="preserve">srvctl start database –d </w:t>
+      </w:r>
+      <w:r>
+        <w:t>cdbrac</w:t>
+      </w:r>
+    </w:p>
+    <w:p/>
+    <w:p>
+      <w:r>
+        <w:pict>
+          <v:shape id="_x0000_i1031" type="#_x0000_t75" style="width:428.4pt;height:99.6pt">
+            <v:imagedata r:id="rId12" o:title="lab_module_10_7"/>
+          </v:shape>
+        </w:pict>
+      </w:r>
+    </w:p>
+    <w:p/>
+    <w:p>
+      <w:r>
+        <w:tab/>
+        <w:t>10)</w:t>
+      </w:r>
+      <w:r>
+        <w:tab/>
+      </w:r>
+      <w:r>
+        <w:t xml:space="preserve">Set the environment on rac1 to </w:t>
+      </w:r>
+      <w:r>
+        <w:t>cdbrac</w:t>
+      </w:r>
+    </w:p>
+    <w:p/>
+    <w:p>
+      <w:r>
+        <w:pict>
+          <v:shape id="_x0000_i1032" type="#_x0000_t75" style="width:467.4pt;height:61.2pt">
+            <v:imagedata r:id="rId13" o:title="lab_module_10_8"/>
+          </v:shape>
+        </w:pict>
+      </w:r>
+    </w:p>
+    <w:p/>
+    <w:p>
+      <w:r>
+        <w:tab/>
+        <w:t>11)</w:t>
+      </w:r>
+      <w:r>
+        <w:tab/>
+        <w:t>On rac1 navigate to $ORACLE_BASE/diag/rdbms/</w:t>
+      </w:r>
+      <w:r>
+        <w:t>cdbrac</w:t>
+      </w:r>
+      <w:r>
+        <w:t>/</w:t>
+      </w:r>
+      <w:r>
+        <w:t>cdbrac1</w:t>
+      </w:r>
+    </w:p>
+    <w:p/>
+    <w:p>
+      <w:r>
+        <w:pict>
+          <v:shape id="_x0000_i1033" type="#_x0000_t75" style="width:450.6pt;height:42pt">
+            <v:imagedata r:id="rId14" o:title="lab_module_10_9"/>
+          </v:shape>
+        </w:pict>
+      </w:r>
+    </w:p>
+    <w:p/>
+    <w:p>
+      <w:r>
+        <w:tab/>
+        <w:t>12)</w:t>
+      </w:r>
+      <w:r>
+        <w:tab/>
+        <w:t>cd to the trace directory</w:t>
+      </w:r>
+    </w:p>
+    <w:p>
+      <w:r>
+        <w:tab/>
+        <w:t>13)</w:t>
+      </w:r>
+      <w:r>
+        <w:tab/>
+        <w:t>Use either ‘vi or gedit to open up the alert</w:t>
+      </w:r>
+      <w:r>
+        <w:t>cdbrac1</w:t>
+      </w:r>
+      <w:r>
+        <w:t>.ora and review its contents.</w:t>
+      </w:r>
+    </w:p>
+    <w:p/>
+    <w:p>
+      <w:r>
+        <w:lastRenderedPageBreak/>
+        <w:pict>
+          <v:shape id="_x0000_i1034" type="#_x0000_t75" style="width:467.4pt;height:294.6pt">
+            <v:imagedata r:id="rId15" o:title="lab_module_10_10"/>
+          </v:shape>
+        </w:pict>
+      </w:r>
+    </w:p>
+    <w:p/>
+    <w:p>
+      <w:r>
+        <w:tab/>
+        <w:t>14)</w:t>
+      </w:r>
+      <w:r>
+        <w:tab/>
+        <w:t>Do these exact same steps for rac2, however for instance name use ‘</w:t>
+      </w:r>
+      <w:r>
+        <w:t>cdbrac2</w:t>
+      </w:r>
+      <w:r>
+        <w:t>’</w:t>
+      </w:r>
+    </w:p>
+    <w:p/>
     <w:sectPr>
       <w:pgSz w:w="12240" w:h="15840"/>
       <w:pgMar w:top="1440" w:right="1440" w:bottom="1440" w:left="1440" w:header="720" w:footer="720" w:gutter="0"/>
@@ -1189,12 +560,12 @@
         <v:path o:extrusionok="f" gradientshapeok="t" o:connecttype="rect"/>
         <o:lock v:ext="edit" aspectratio="t"/>
       </v:shapetype>
-      <v:shape id="_x0000_i1027" type="#_x0000_t75" style="width:29.4pt;height:29.4pt" o:bullet="t">
+      <v:shape id="_x0000_i1030" type="#_x0000_t75" style="width:29.4pt;height:29.4pt" o:bullet="t">
         <v:imagedata r:id="rId1" o:title="artC888"/>
       </v:shape>
     </w:pict>
   </w:numPicBullet>
-  <w:abstractNum w:abstractNumId="0">
+  <w:abstractNum w:abstractNumId="0" w15:restartNumberingAfterBreak="0">
     <w:nsid w:val="04BE2B5C"/>
     <w:multiLevelType w:val="hybridMultilevel"/>
     <w:tmpl w:val="072C7520"/>
@@ -1283,7 +654,7 @@
       </w:pPr>
     </w:lvl>
   </w:abstractNum>
-  <w:abstractNum w:abstractNumId="1">
+  <w:abstractNum w:abstractNumId="1" w15:restartNumberingAfterBreak="0">
     <w:nsid w:val="0A0D458E"/>
     <w:multiLevelType w:val="hybridMultilevel"/>
     <w:tmpl w:val="341C6B12"/>
@@ -1372,7 +743,7 @@
       </w:pPr>
     </w:lvl>
   </w:abstractNum>
-  <w:abstractNum w:abstractNumId="2">
+  <w:abstractNum w:abstractNumId="2" w15:restartNumberingAfterBreak="0">
     <w:nsid w:val="199820C6"/>
     <w:multiLevelType w:val="hybridMultilevel"/>
     <w:tmpl w:val="4C189A1C"/>
@@ -1461,7 +832,7 @@
       </w:pPr>
     </w:lvl>
   </w:abstractNum>
-  <w:abstractNum w:abstractNumId="3">
+  <w:abstractNum w:abstractNumId="3" w15:restartNumberingAfterBreak="0">
     <w:nsid w:val="1D8C411E"/>
     <w:multiLevelType w:val="hybridMultilevel"/>
     <w:tmpl w:val="BBFC2730"/>
@@ -1574,7 +945,7 @@
       </w:rPr>
     </w:lvl>
   </w:abstractNum>
-  <w:abstractNum w:abstractNumId="4">
+  <w:abstractNum w:abstractNumId="4" w15:restartNumberingAfterBreak="0">
     <w:nsid w:val="29956CFE"/>
     <w:multiLevelType w:val="hybridMultilevel"/>
     <w:tmpl w:val="4C744D98"/>
@@ -1663,7 +1034,7 @@
       </w:pPr>
     </w:lvl>
   </w:abstractNum>
-  <w:abstractNum w:abstractNumId="5">
+  <w:abstractNum w:abstractNumId="5" w15:restartNumberingAfterBreak="0">
     <w:nsid w:val="2A023DF3"/>
     <w:multiLevelType w:val="hybridMultilevel"/>
     <w:tmpl w:val="4106E5B6"/>
@@ -1752,7 +1123,7 @@
       </w:pPr>
     </w:lvl>
   </w:abstractNum>
-  <w:abstractNum w:abstractNumId="6">
+  <w:abstractNum w:abstractNumId="6" w15:restartNumberingAfterBreak="0">
     <w:nsid w:val="305A32CD"/>
     <w:multiLevelType w:val="hybridMultilevel"/>
     <w:tmpl w:val="A928F406"/>
@@ -1841,7 +1212,7 @@
       </w:pPr>
     </w:lvl>
   </w:abstractNum>
-  <w:abstractNum w:abstractNumId="7">
+  <w:abstractNum w:abstractNumId="7" w15:restartNumberingAfterBreak="0">
     <w:nsid w:val="325C325C"/>
     <w:multiLevelType w:val="hybridMultilevel"/>
     <w:tmpl w:val="BB6A4442"/>
@@ -1930,7 +1301,7 @@
       </w:pPr>
     </w:lvl>
   </w:abstractNum>
-  <w:abstractNum w:abstractNumId="8">
+  <w:abstractNum w:abstractNumId="8" w15:restartNumberingAfterBreak="0">
     <w:nsid w:val="36412542"/>
     <w:multiLevelType w:val="hybridMultilevel"/>
     <w:tmpl w:val="E4D44EA8"/>
@@ -2019,7 +1390,7 @@
       </w:pPr>
     </w:lvl>
   </w:abstractNum>
-  <w:abstractNum w:abstractNumId="9">
+  <w:abstractNum w:abstractNumId="9" w15:restartNumberingAfterBreak="0">
     <w:nsid w:val="392C1D91"/>
     <w:multiLevelType w:val="hybridMultilevel"/>
     <w:tmpl w:val="2BAE2062"/>
@@ -2108,7 +1479,7 @@
       </w:pPr>
     </w:lvl>
   </w:abstractNum>
-  <w:abstractNum w:abstractNumId="10">
+  <w:abstractNum w:abstractNumId="10" w15:restartNumberingAfterBreak="0">
     <w:nsid w:val="4AB84671"/>
     <w:multiLevelType w:val="hybridMultilevel"/>
     <w:tmpl w:val="2A92A5F2"/>
@@ -2257,7 +1628,96 @@
       </w:rPr>
     </w:lvl>
   </w:abstractNum>
-  <w:abstractNum w:abstractNumId="11">
+  <w:abstractNum w:abstractNumId="11" w15:restartNumberingAfterBreak="0">
+    <w:nsid w:val="56D3311A"/>
+    <w:multiLevelType w:val="hybridMultilevel"/>
+    <w:tmpl w:val="A928F406"/>
+    <w:lvl w:ilvl="0" w:tplc="04090011">
+      <w:start w:val="1"/>
+      <w:numFmt w:val="decimal"/>
+      <w:lvlText w:val="%1)"/>
+      <w:lvlJc w:val="left"/>
+      <w:pPr>
+        <w:ind w:left="720" w:hanging="360"/>
+      </w:pPr>
+      <w:rPr>
+        <w:rFonts w:hint="default"/>
+      </w:rPr>
+    </w:lvl>
+    <w:lvl w:ilvl="1" w:tplc="04090019" w:tentative="1">
+      <w:start w:val="1"/>
+      <w:numFmt w:val="lowerLetter"/>
+      <w:lvlText w:val="%2."/>
+      <w:lvlJc w:val="left"/>
+      <w:pPr>
+        <w:ind w:left="1440" w:hanging="360"/>
+      </w:pPr>
+    </w:lvl>
+    <w:lvl w:ilvl="2" w:tplc="0409001B" w:tentative="1">
+      <w:start w:val="1"/>
+      <w:numFmt w:val="lowerRoman"/>
+      <w:lvlText w:val="%3."/>
+      <w:lvlJc w:val="right"/>
+      <w:pPr>
+        <w:ind w:left="2160" w:hanging="180"/>
+      </w:pPr>
+    </w:lvl>
+    <w:lvl w:ilvl="3" w:tplc="0409000F" w:tentative="1">
+      <w:start w:val="1"/>
+      <w:numFmt w:val="decimal"/>
+      <w:lvlText w:val="%4."/>
+      <w:lvlJc w:val="left"/>
+      <w:pPr>
+        <w:ind w:left="2880" w:hanging="360"/>
+      </w:pPr>
+    </w:lvl>
+    <w:lvl w:ilvl="4" w:tplc="04090019" w:tentative="1">
+      <w:start w:val="1"/>
+      <w:numFmt w:val="lowerLetter"/>
+      <w:lvlText w:val="%5."/>
+      <w:lvlJc w:val="left"/>
+      <w:pPr>
+        <w:ind w:left="3600" w:hanging="360"/>
+      </w:pPr>
+    </w:lvl>
+    <w:lvl w:ilvl="5" w:tplc="0409001B" w:tentative="1">
+      <w:start w:val="1"/>
+      <w:numFmt w:val="lowerRoman"/>
+      <w:lvlText w:val="%6."/>
+      <w:lvlJc w:val="right"/>
+      <w:pPr>
+        <w:ind w:left="4320" w:hanging="180"/>
+      </w:pPr>
+    </w:lvl>
+    <w:lvl w:ilvl="6" w:tplc="0409000F" w:tentative="1">
+      <w:start w:val="1"/>
+      <w:numFmt w:val="decimal"/>
+      <w:lvlText w:val="%7."/>
+      <w:lvlJc w:val="left"/>
+      <w:pPr>
+        <w:ind w:left="5040" w:hanging="360"/>
+      </w:pPr>
+    </w:lvl>
+    <w:lvl w:ilvl="7" w:tplc="04090019" w:tentative="1">
+      <w:start w:val="1"/>
+      <w:numFmt w:val="lowerLetter"/>
+      <w:lvlText w:val="%8."/>
+      <w:lvlJc w:val="left"/>
+      <w:pPr>
+        <w:ind w:left="5760" w:hanging="360"/>
+      </w:pPr>
+    </w:lvl>
+    <w:lvl w:ilvl="8" w:tplc="0409001B" w:tentative="1">
+      <w:start w:val="1"/>
+      <w:numFmt w:val="lowerRoman"/>
+      <w:lvlText w:val="%9."/>
+      <w:lvlJc w:val="right"/>
+      <w:pPr>
+        <w:ind w:left="6480" w:hanging="180"/>
+      </w:pPr>
+    </w:lvl>
+  </w:abstractNum>
+  <w:abstractNum w:abstractNumId="12" w15:restartNumberingAfterBreak="0">
     <w:nsid w:val="6207026B"/>
     <w:multiLevelType w:val="hybridMultilevel"/>
     <w:tmpl w:val="FBA8E188"/>
@@ -2397,7 +1857,7 @@
       </w:rPr>
     </w:lvl>
   </w:abstractNum>
-  <w:abstractNum w:abstractNumId="12">
+  <w:abstractNum w:abstractNumId="13" w15:restartNumberingAfterBreak="0">
     <w:nsid w:val="65CB73C8"/>
     <w:multiLevelType w:val="hybridMultilevel"/>
     <w:tmpl w:val="C2000BCA"/>
@@ -2486,7 +1946,7 @@
       </w:pPr>
     </w:lvl>
   </w:abstractNum>
-  <w:abstractNum w:abstractNumId="13">
+  <w:abstractNum w:abstractNumId="14" w15:restartNumberingAfterBreak="0">
     <w:nsid w:val="6C6C45B1"/>
     <w:multiLevelType w:val="hybridMultilevel"/>
     <w:tmpl w:val="3B941DD6"/>
@@ -2575,7 +2035,7 @@
       </w:pPr>
     </w:lvl>
   </w:abstractNum>
-  <w:abstractNum w:abstractNumId="14">
+  <w:abstractNum w:abstractNumId="15" w15:restartNumberingAfterBreak="0">
     <w:nsid w:val="6FEC0686"/>
     <w:multiLevelType w:val="hybridMultilevel"/>
     <w:tmpl w:val="9992263E"/>
@@ -2668,7 +2128,7 @@
     <w:abstractNumId w:val="4"/>
   </w:num>
   <w:num w:numId="2">
-    <w:abstractNumId w:val="11"/>
+    <w:abstractNumId w:val="12"/>
   </w:num>
   <w:num w:numId="3">
     <w:abstractNumId w:val="10"/>
@@ -2680,7 +2140,7 @@
     <w:abstractNumId w:val="3"/>
   </w:num>
   <w:num w:numId="6">
-    <w:abstractNumId w:val="14"/>
+    <w:abstractNumId w:val="15"/>
   </w:num>
   <w:num w:numId="7">
     <w:abstractNumId w:val="2"/>
@@ -2701,13 +2161,16 @@
     <w:abstractNumId w:val="1"/>
   </w:num>
   <w:num w:numId="13">
-    <w:abstractNumId w:val="13"/>
+    <w:abstractNumId w:val="14"/>
   </w:num>
   <w:num w:numId="14">
-    <w:abstractNumId w:val="12"/>
+    <w:abstractNumId w:val="13"/>
   </w:num>
   <w:num w:numId="15">
     <w:abstractNumId w:val="9"/>
+  </w:num>
+  <w:num w:numId="16">
+    <w:abstractNumId w:val="11"/>
   </w:num>
 </w:numbering>
 </file>
@@ -3413,7 +2876,7 @@
 </file>
 
 <file path=customXml/itemProps1.xml><?xml version="1.0" encoding="utf-8"?>
-<ds:datastoreItem xmlns:ds="http://schemas.openxmlformats.org/officeDocument/2006/customXml" ds:itemID="{1797BB9D-BB12-41D9-9BE5-DC19CC454843}">
+<ds:datastoreItem xmlns:ds="http://schemas.openxmlformats.org/officeDocument/2006/customXml" ds:itemID="{18A31CC7-C60D-4D2F-BAAD-AEC4ECB8FFCC}">
   <ds:schemaRefs>
     <ds:schemaRef ds:uri="http://schemas.openxmlformats.org/officeDocument/2006/bibliography"/>
   </ds:schemaRefs>

--- a/Labs/docs/Lab_3.docx
+++ b/Labs/docs/Lab_3.docx
@@ -17,23 +17,32 @@
       <w:r>
         <w:t>Lab Module 3</w:t>
       </w:r>
+    </w:p>
+    <w:p>
+      <w:pPr>
+        <w:jc w:val="center"/>
+      </w:pPr>
+    </w:p>
+    <w:p>
+      <w:r>
+        <w:t>Module 3</w:t>
+      </w:r>
+      <w:r>
+        <w:t xml:space="preserve"> Lab</w:t>
+      </w:r>
+      <w:r>
+        <w:t>:  Managing a RAC insta</w:t>
+      </w:r>
+      <w:r>
+        <w:t>n</w:t>
+      </w:r>
+      <w:r>
+        <w:t>c</w:t>
+      </w:r>
       <w:bookmarkStart w:id="0" w:name="_GoBack"/>
       <w:bookmarkEnd w:id="0"/>
-    </w:p>
-    <w:p>
-      <w:pPr>
-        <w:jc w:val="center"/>
-      </w:pPr>
-    </w:p>
-    <w:p>
-      <w:r>
-        <w:t>Module 3</w:t>
-      </w:r>
-      <w:r>
-        <w:t xml:space="preserve"> Lab</w:t>
-      </w:r>
-      <w:r>
-        <w:t>:  Managing a RAC instacne</w:t>
+      <w:r>
+        <w:t>e</w:t>
       </w:r>
     </w:p>
     <w:p>
@@ -560,7 +569,7 @@
         <v:path o:extrusionok="f" gradientshapeok="t" o:connecttype="rect"/>
         <o:lock v:ext="edit" aspectratio="t"/>
       </v:shapetype>
-      <v:shape id="_x0000_i1030" type="#_x0000_t75" style="width:29.4pt;height:29.4pt" o:bullet="t">
+      <v:shape id="_x0000_i1027" type="#_x0000_t75" style="width:29.4pt;height:29.4pt" o:bullet="t">
         <v:imagedata r:id="rId1" o:title="artC888"/>
       </v:shape>
     </w:pict>
@@ -2876,7 +2885,7 @@
 </file>
 
 <file path=customXml/itemProps1.xml><?xml version="1.0" encoding="utf-8"?>
-<ds:datastoreItem xmlns:ds="http://schemas.openxmlformats.org/officeDocument/2006/customXml" ds:itemID="{18A31CC7-C60D-4D2F-BAAD-AEC4ECB8FFCC}">
+<ds:datastoreItem xmlns:ds="http://schemas.openxmlformats.org/officeDocument/2006/customXml" ds:itemID="{0D2A5C9D-CE28-4E95-8E8E-44E50F9E574A}">
   <ds:schemaRefs>
     <ds:schemaRef ds:uri="http://schemas.openxmlformats.org/officeDocument/2006/bibliography"/>
   </ds:schemaRefs>
